--- a/public/materials/lesson5.docx
+++ b/public/materials/lesson5.docx
@@ -4,462 +4,242 @@
   <w:body>
     <w:p>
       <w:r>
-        <w:t>5-MAVZU: TARIXIY O’LKASHUNOSLIK, UNING MAZMUNI VA AHAMIYATI.</w:t>
-      </w:r>
-    </w:p>
-    <w:p>
-      <w:r>
-        <w:t>Reja:</w:t>
-      </w:r>
-    </w:p>
-    <w:p>
-      <w:r>
-        <w:t>1. Tarixiy o’lkashunoslikning maqsad va vazifasi.</w:t>
-      </w:r>
-    </w:p>
-    <w:p>
-      <w:r>
-        <w:t>2. Tarixiy va madaniy yodgorliklarni o’rganish.</w:t>
-      </w:r>
-    </w:p>
-    <w:p>
-      <w:r>
-        <w:t>3. Arxeologik tadqiqotlar o’tkazish.</w:t>
+        <w:t>TABIIY GEOGRAFIK RAYONLASHTIRISHDA ZONALLIK VA AZONALLIK QONUNIYATLARI</w:t>
       </w:r>
     </w:p>
     <w:p/>
     <w:p>
       <w:r>
-        <w:t>Tayanch iboralar: arxeologiya, madaniy yodgorliklar, tarixiy yodgorliklar, etnografik o’lkashunoslik.</w:t>
-      </w:r>
-    </w:p>
-    <w:p>
-      <w:r>
-        <w:t xml:space="preserve"> </w:t>
-      </w:r>
-    </w:p>
-    <w:p>
-      <w:r>
-        <w:t>Tarixiy o’lkashunoslikning maqsad va vazifasi. O’lka tarixini umumiy  o’lkashunoslikning tarmog’i bo’lgan tarixiy o’lkashunoslik o’rganadi. Tarixiy o’lkashunoslikni ikkita muhim xususiyati mavjud: tarixiy va madaniy yodgorliklarida moddiylashgan tarixiy yodgorliklarni ma’lum bir joyda joylashuvi va ularni o’rtacha faolligi. Demak, o’lka tarixi ilmiy tarixiy bilimlarni o’rganish sohasi emas, balki o’lkashunoslarni ham o’rganish ob’ekti hisoblanadi. Chunki, o’lkashunoslik tadqiqotlarida o’quvchilar ham, talabalar ham, katta yoshdagi tadqitqotlar ham o’lka tarixini va tarixiy yodgorliklarini chuqur va har tomonlama o’rganishadi.</w:t>
-      </w:r>
-    </w:p>
-    <w:p>
-      <w:r>
-        <w:t>Tarixiy o’lkashunoslik maktabda, kasb-hunar kollejlarida o’quvchilarni shaxs sifatida shakllanishida muhim rol yo’naydi. Tarixiy o’lkashunoslik tadqiqotlarida o’quvchilar quyidagi faoliyatlarni amalga oshirishadi.</w:t>
-      </w:r>
-    </w:p>
-    <w:p>
-      <w:r>
-        <w:t>O’lkashunoslarni bilish faoliyati. Mazkur faoliyat davomida o’lkashunoslar o’lka to’g’risidagi alohida tarixiy voqealar va ma’lumotlar qida bilimlarga ega bo’lishadi. Mazkur faoliyat ma’naviy yo’nalishga ega va turli xil murakkablikka ega bo’lgan darajalardan iborat. Masalan, o’lka haqida oddiy bilimlardan tortib ekspeditsiyalardan olingan murakkab bilimlarga ega bo’ladilar.</w:t>
-      </w:r>
-    </w:p>
-    <w:p>
-      <w:r>
-        <w:t>O’zgartiruvchi faoliyati. Mazkur faoliyat davomida amaliy-manaviy qadriyatlar barpo qilinadi (ko’rgazmalar, tarixiy o’lkashunoslik burchaklari, maktab muzeylari, memorial taxtalarni tashkil qilish).</w:t>
-      </w:r>
-    </w:p>
-    <w:p>
-      <w:r>
-        <w:t xml:space="preserve">Qadriyatlarga yo’naltirilgan faoliyat ham asosan ma’naviy xususiyatga ega. Mazkur faoliyat natijasida har qanday shaxs o’zi uchun va jamiat uchun u yoki bu tarixiy ma’lumotlarni, voqealarni, kishilarni qahramonligini ahamiyatini anglaydi. Qadriyatlarga yo’naltirilgan faoliyat ma’naviy qadriyatlarni ishlab chiqaruvchi shaklida a ularni iste’molchisi sifatida ham namoyon bo’ladi. Masalan, urf-odatlarni avloddan-avlodga o’tishi. Bunda kata avlod ma’naviy qadriyatlarni ishlab chiqadi, yosh avlod esa uni iste’mol qiladi. </w:t>
-      </w:r>
-    </w:p>
-    <w:p>
+        <w:t>REJA:</w:t>
+      </w:r>
+    </w:p>
+    <w:p>
+      <w:r>
+        <w:t>1.</w:t>
+      </w:r>
+      <w:r>
+        <w:tab/>
+        <w:t>Geografik zonallik qonuniyati</w:t>
+      </w:r>
+    </w:p>
+    <w:p>
+      <w:r>
+        <w:t>2.</w:t>
+      </w:r>
+      <w:r>
+        <w:tab/>
+        <w:t>Azanollik qonuniyati</w:t>
+      </w:r>
+    </w:p>
+    <w:p/>
+    <w:p>
+      <w:r>
+        <w:t>YEr landshaft qobig‘i tuzilishining xarakterli belgilaridan biri uning zonalligi, ya’ni barcha landshaft komponentlari hamda geografik landshaftlarning geografik kenglik bo‘yicha ekvatordan qutblarga tomon qonuniy ravishda o‘zgarib borishidir. Buning asosiy sababi YErning shar shaklida ekanligi va Quyoshga nisbatan joylashgan o‘rnidan kelib chiqadigan quyosh nurining yer yuzasiga tushish burchagining ekvatordan qutblarga tomon kichrayishidir. Bu kosmik, planetar hodisa bo‘lmaganda er landshaftlarida zonallik ham bo‘lmas edi.</w:t>
+      </w:r>
+    </w:p>
+    <w:p>
+      <w:r>
+        <w:t>Landshaft qobig‘ining zonallik qonuniyati quyosh nur enertiyasining zonal taqsimlanish vositasida havo harorati, suvlar, yo.g‘inlar, havo bosimi, shamollar, havo massalarining xususiyatlari, iqlimlar, daryolar tarmoqlari, gidrogeologik jarayonlar, geoximik hodisalar, nurash, tuproq hosil bo‘lishi va o‘simliklarda, relefning kichik shakllarida, ma’lum darajada cho‘kindi tog‘ jinslarida va nihoyat geografik landshaftlarda namoyon bo‘lgan.</w:t>
+      </w:r>
+    </w:p>
+    <w:p>
+      <w:r>
+        <w:t>YEr yuzasidagi landshaftlarning nihoyatda murakkab hamda .xilmaxil ekanligining sababi turli joylarning rivojlanish tarixi bir xil bo‘lmay, turli xil yo‘nalish va tezlikka ega ekanligidadir. Bu rivojlanishning yo‘nalish va tezligi geografik hodisalarning energiya manbalariga bog‘liq, ularning energiya manbai ikkita: 1) Quyoshnyng nur energiyasi va YErning ichki energiyasi. Albatta bu energiya manbalari ta’siri vaqt davomida va makonda o‘zgauib turadi, biroq har bir energiya manbai ta’siridagi bu o‘zgarishlar birbiridan farq qiladi. Geografik komplekslardagi eng muhim ikki umumiy qonuniyat — zonallik va azonallik qonuniyati mana shu ikki energiya omilining o‘ziga xos ta’siri natijasidir.</w:t>
+      </w:r>
+    </w:p>
+    <w:p>
+      <w:r>
+        <w:t>YErning hajmi, Quyoshga nisbatan joylashgan masofasi ham er landshaftlari zonalligiga yordam bergan. Jumladan, agar yer massasi kichik bo‘lganda, u atmosferani o‘zida tutib tura olmagan bo‘lar edi, binobarin, zonallik ham bo‘lmas edi. YOki bo‘lmasa, Er Neptun yoki Pluton o‘rnida bo‘lganda ham juda sovuq :bo‘lib yoppasiga muz bilan qoplanar edi. YEr o‘qining orbita tekisligiga nisbatan 66,5° og‘ishganligi va bu og‘ishganlikning doimiyligi yer yuzasiga quyosh nurining fasllar davomida notekis tushishiga olib keladi, landshaftlar zonalligini murakkablashtirib yuboradi.</w:t>
+      </w:r>
+    </w:p>
+    <w:p>
+      <w:r>
+        <w:t xml:space="preserve">YEr yuzida ro‘y beradigan fizik, ximik va biologik jarayonlarning manbai ham quyoshdan keladigan energiyadir. Bu prostesslarning intensivligi quyoshdan keladigan radiastiya hamda yorug‘lik miqdoriga bog‘liq. SHunday ekan, mazkur prostesslar ham zonallik xususiyatiga egadir. Qayd qilinganlardan ravshanki, landshaft qobig‘idagi zonallik umuman planetar, kosmik va astronomik sabablar tufayli mavjud bo‘ladi. Biroq, zonallikning ro‘y </w:t>
+      </w:r>
       <w:r>
         <w:lastRenderedPageBreak/>
-        <w:t>Mazkur faoliyat o’lka tarixi haqida yangi bilimlarni olish jarayonida juda katta ahamiyatga ega bo’ladi. O’lka tarixi haqida topilganlar qanday yangi ma’lumot o’lkaga qidagi yangi bilim hisoblanadi.</w:t>
-      </w:r>
-    </w:p>
-    <w:p>
-      <w:r>
-        <w:t>Kommunikativ faoliyat o’lkashunoslarda o’zaro aloqa, munosabat ko’nikma va malakalarni shakllantiradi va rivojlantiradi. Hayotni har qanday bosqichida mustaqil ravishda shaxsiy aloqalarni o’rnatishga imkon beradi.</w:t>
-      </w:r>
-    </w:p>
-    <w:p>
-      <w:r>
-        <w:t>Yuqorida keltirilgan tarixiy-o’lkashunoslik faoliyatining hamma turlari bir-biri bilan chambarchars  o’zaro bog’langan va yaxlit faoliyat turi sifatida namoyon bo’ladi. Masalan, maktabda yoki joyda o’lkashunoslik muzeyini tashkil qilish davomida memorial taxta o’rnatish o’zgartirish faoliyatiga kiradi, uni o’rnatish uchun yangi bilimlar olish bilish faoliyatiga kiradi, mazkur bilimlar  ichidan eng muhimini tanlab olish qadriyat faoliyatiga, shaxslar bilan bo’ladigan muloqotlar  esa kommunikativ faoliyatga kiradi.</w:t>
-      </w:r>
-    </w:p>
-    <w:p>
-      <w:r>
-        <w:t>O’lka tarixi o’lkashunoslikning murakkab faoliyatiga kiradi. Bunda tarixiy materiallarning hajmi katta, tarixiy davrni o’z ichiga oladi.</w:t>
-      </w:r>
-    </w:p>
-    <w:p>
-      <w:r>
-        <w:t>Tarixiy o’lkashunoslikning asosiy ob’ektlari bo’lib quyidagilar hisoblanadi:</w:t>
-      </w:r>
-    </w:p>
-    <w:p>
-      <w:r>
-        <w:t>-o’lkaning qadimgi davrlardagi tarixiy voqealari;</w:t>
-      </w:r>
-    </w:p>
-    <w:p>
-      <w:r>
-        <w:t>-o’lkada o’rta asrlarda sodir bo’lgan tarixiy voqealari;</w:t>
-      </w:r>
-    </w:p>
-    <w:p>
-      <w:r>
-        <w:t>-o’lkani mustamlaka yillaridagi tarixiy voqealari;</w:t>
-      </w:r>
-    </w:p>
-    <w:p>
-      <w:r>
-        <w:t>-o’lka arxeologik sharoiti;</w:t>
-      </w:r>
-    </w:p>
-    <w:p>
-      <w:r>
-        <w:t>-o’lkani etnografik sharoitini o’rganish.</w:t>
-      </w:r>
-    </w:p>
-    <w:p>
-      <w:r>
-        <w:t>O’lkashunoslikdagi arxeologik yo’nalish joydagi yoki o’lkadagi arxeologik yodgorliklar o’rganiladi. Arxeologik yodgorliklarni joylanishi, saqlanish sharoiti, turi aniqlanadi. Topilgan moddiy ashyolar asosida o’lkani qadimgi tarixi tiklanadi.</w:t>
-      </w:r>
-    </w:p>
-    <w:p>
-      <w:r>
-        <w:t>Etnografik o’lkashunoslikni ob’ekti bo’lib, o’lkaning madaniy va turmush xususiyatlari hisoblanadi.</w:t>
-      </w:r>
-    </w:p>
-    <w:p>
-      <w:r>
-        <w:t>Tarixiy va madaniy yodgorliklarni o’rganish. O’lkadagi tarixiy va madaniy yodgorliklar o’lka tarixini o’rganishda muhim moddiy dalillar bo’lib xizmat qiladi.</w:t>
-      </w:r>
-    </w:p>
-    <w:p>
-      <w:r>
-        <w:tab/>
-        <w:t>Madaniy yodgorliklar- bu ijtimoiy voqealar qatoriga kiradi va ijtimoiy rivojlanish jarayonini aks  ettiradi. Madaniy yodgorliklarda tarixiy voqealarning izlari saqlanib qolgan bo’ladi, ular qadimgi avlodlar haqida ma’lumotlar beradi.</w:t>
-      </w:r>
-    </w:p>
-    <w:p>
-      <w:r>
-        <w:tab/>
-        <w:t>Madaniy va tarixiy yodgorliklar davlat tomonidan qo’riqlanadi va muxofaza qilinadi va ular quyidagi turlardan iborat.</w:t>
-      </w:r>
-      <w:r>
-        <w:tab/>
-        <w:t xml:space="preserve">Tarixiy yodgorliklarga inshoatlar, binolar, tarixiy joylar va predmetlar kiradi. Ular o’lkadagi muhim tarixiy voqealar bilan bog’langan bo’ladi. Arxeologiya yodgorliklariga shahar va shaharchalar, qadimgi aholi manzilgohlari, qal’alar, ishlab chiqarish, kanallar, yo’llar qoldiqlari, qadimgi qabrlar, toshdan yasalgan buyumlar, </w:t>
+        <w:t>berish shakllari geografik qobiq tabiatiga bog‘liq, chunki unda barcha tashqi ta’sirlar o‘zgaradi. Agar yerdagi zonallik kosmik, astronomik faktorlarning oddiy ake yetishi bo‘lganda yerdagi issiqlik sharoiti va boshqa barcha hodisalar chegaralari to‘g‘ri yo‘nalishli, ya’ni geografik parallellarga mos keluvchi zonalar hosil qilgan bo‘lar edi. Binobarin, YErdagi zonalar geografik qobiqning o‘ziga xos sharoitlarida tarkib topganligidan, ularning chegaralari hamma joyda ham larallellarga mos tushavermaydi.</w:t>
+      </w:r>
+    </w:p>
+    <w:p>
+      <w:r>
+        <w:t>Haqiqatda, kenglik zonalari er yuzasida murakkab shakllarni hosil qiladi, ular ba’zan birbiridan ajralgan holda uchraydi, chegaralari egribugri, ba’zan keskin va ba’zan sezilmas darajada bo‘ladi. Zoyalar xususiyatlari turli kengliklarda Er yuzasining Quyosh nurlari bilan notekis isitilishi, atmosfera stirkulyastiyasi, havo massalarining suv va termik xossalarida namoyon bo‘ladi. Havo massalarining asosiy tiplari — arktika, qutbiy (o‘rta kengliklar), tropik va ekvatorial tiplari asosiy iqlim mintaqalari uchun xosdir. Bu asosiy iqlim mintaqalari oralig‘ida havo massalari fasliy almashinib turadigan uchta mintaqa mavjud. Bular oraliq mintaqalar deyiladi. B. P. Alisovning sxemasiga ko‘ra shimoliy yarim sharda arktika, subarktika, mo‘‘tadil, subtropik, tropik, subekvatorial va ekvatorial iqlim mintaqalari mavjud.</w:t>
+      </w:r>
+    </w:p>
+    <w:p>
+      <w:r>
+        <w:t>Ekvatordan qutblarga tomon asosiy iqlim ko‘rsatkichlari qonuniy ravishda o‘zgarib boradi (1rasm).</w:t>
+      </w:r>
+    </w:p>
+    <w:p>
+      <w:r>
+        <w:t>Rasmda mo‘‘tadil mintaqa kontinental iqlimi, tekislik relefi va zonalar chegaralari to‘g‘ri kenglik yo‘nalishida deb qabul qilingan tipik meridian (SHarqiy Evropa va O’rta Osiyo territoriyasida 50° shq. uz. va SHimoliy Amerikada 20—30° g‘. uz.) bo‘ylab o‘tkazilgan kesma tasvirlangan.</w:t>
+      </w:r>
+    </w:p>
+    <w:p>
+      <w:r>
+        <w:t>Barcha keltirilgan ko‘rsatkichlar kkal1sm2 hisobida berilgan va yagona shkalada ko‘rsatilgan. Rasmning pastki qismidagi vertikal shtrix chiziqlar bug‘lanish uchun sarf bo‘ladigan issiqlikning yer yuzasi bilan atmosfera o‘rtasidagi turbulent almashinishidan ortiqcha miqdorini, gorizontal shtrix chiziqlar esa turbulent almashinishning bug‘lanishga ketadigan issiqlik sarfidan ortiqcha miqdorini ko‘rsatadi. Rasmning yuqori qismidagi vertikal chiziqlar ortiqcha namlanishni, gorizontal chiziqlar nam etishmasligini ko‘rsatadi. Uzun strelkachalar landshaft zonalarining issiqlik bilan ta’minlanganlik darajasining oshib borishi yo‘nalishini, qisqa strelkalar namlanish darajasining oshib borish yo‘nalishini ko‘rsatadi.</w:t>
+      </w:r>
+    </w:p>
+    <w:p>
+      <w:r>
+        <w:t>YEr yuzida Quyosh issiqligining notekis taqsimlanishi va at mosfera stirkulyastiyasi zonalari sistemalarining mavjudligi natijasida namlanish sharoitlarida ham zonallik vujudga kelgan. Masalan, O. A .Drozdov ma’lumotlariga ko‘ra, havo massalarining nam saqlash qobiliyati qutblardan ekvatorga tamon ortib boradi. CHunonchi, Arktikada 7 km balandlikka ega bo‘lgan havo ustunidagi nam miqdori yanvarda 5 mm, iyulda 10 mm dan oshmaydi, shimoliy yarim sharning mo‘‘tadil  mintaqa o‘rmonlarida bu miqdor 5 va 25 mm atrofida, subtropik cho‘llarda 10 va 25 mm, ekvatorial zonalarda   yil bo‘yi 40 mm chamasida bo‘ladi.</w:t>
+      </w:r>
+    </w:p>
+    <w:p>
+      <w:r>
+        <w:t xml:space="preserve">Havoning nam sadlashi va havo yog‘in miqdori ham iqlimning sernam yoki qurg‘oqchil ekanligi haqida fikr yuritishga etarli asos bo‘la olmaydi. Iqlimning namgarchilik darajasi </w:t>
       </w:r>
       <w:r>
         <w:lastRenderedPageBreak/>
-        <w:t>qoyadagi rasmlar, qadimgi  predmetlar, qadimgi aholi yashagan joylarni tarixiy va madaniy qatlamlari kiradi.</w:t>
-      </w:r>
-    </w:p>
-    <w:p>
-      <w:r>
-        <w:tab/>
-        <w:t>Arxetektura va shaharsozlik yodgorliklari arxetektura ansabllari va komplekslari, tarixiy markazlar, kvartallar, maydonlar, ko’chalar, shaharlarni qadimgi qismlari, fuqaro, sanoat, harbiy, diniy arxitektura, xalq san’ati qoldiqlari kiradi. Albatta ular bilan bog’liq bo’lgan manumental tasviriy, amaliy-dekarativ, tabiiy landshaft asarlari ham kiradi.</w:t>
-      </w:r>
-    </w:p>
-    <w:p>
-      <w:r>
-        <w:tab/>
-        <w:t>San’at yodgorliklariga manumental, tasviriy, amaliy-dekorativ va boshqa san’at asarlari kiradi. Hujjatli yodgorliklarga davlat Hujjatlari, yozma va chizma hujjatlar, kino foto hujjatlar, ovoz yozilgan tasmalar, qadimgi qo’l yozmalar, arxivlar, musiqa va folklor, nodir kitoblar kiradi. Kelib chiqishiga ko’ra tarixiy yodgorliklar ikki guruhga bo’linadi: zamonaviy tarixiy yodgorliklar; tarixiy voqealarni abadiylashtirish maqsadida yaratilgan yodgorliklar.</w:t>
-      </w:r>
-    </w:p>
-    <w:p>
-      <w:r>
-        <w:tab/>
-        <w:t>Zamonaviy yodgorliklarga quyidagilar kiradi:</w:t>
-      </w:r>
-    </w:p>
-    <w:p>
-      <w:r>
-        <w:t>-yozma va nashriy hujjatlar- yilnomalar, qonuniy hujjatlar, yorliqlar, aktlar, protokollar, jinoiy-qidiruv materiallari, hisobotlar, bildirgilar, statistik ma’lumotlar, yozishmalar, matbuot, varaqalar, shaxsiy xujjatlar va x.k.</w:t>
-      </w:r>
-    </w:p>
-    <w:p>
-      <w:r>
-        <w:t>- haqiqiy fotorasmlar, hujjatli kinokadrlar, yozib olingan ovozlar;</w:t>
-      </w:r>
-    </w:p>
-    <w:p>
-      <w:r>
-        <w:t>-moddiy yodgorliklar (predmetlar-mehnat qurollari, hunarmandchilik va sanoat buyumlari, turmush buyumlari, qurollar, kiyimlar, taqinchoqlar, tangalar, muxrlar, amaliy san’at asarlari, tarixiy voqea ishtirokchilarining shaxsiy narsalari (ordenlar, medallar, shaxsiy quroli, bayroq va x.k., grajdan va xarbiy texnika predmetlari;)</w:t>
-      </w:r>
-    </w:p>
-    <w:p>
-      <w:r>
-        <w:t>-tarixiy joylar (xalq ommasining chiqishi, namoyishlar bo’lgan, urush bo’lgan va mashhur kishilar ko’milgan joylar);</w:t>
-      </w:r>
-    </w:p>
-    <w:p>
-      <w:r>
-        <w:t>-turli xil inshoatlar: gidrotexnik (to’g’onlar, shlyuzlar, kanallar); harbiy injenerlik (kremllar, qal’alar, bistionlar, xandaklar, akoplar, devorlar, yerto’lalar, mudofaa chizig’i, minoralar va x.k.).</w:t>
-      </w:r>
-    </w:p>
-    <w:p>
-      <w:r>
-        <w:tab/>
-        <w:t>Tarixiy yodgorliklarning ikkinchi  turiga quyidagilar kiradi  memorial komplekslar, aloxida yodgorliklar, manumentlar, byustlar, obelisklar, memorial taxtalar; arxetektura inshoatlari, nikropollar, shon-shuxrat balandliklari.</w:t>
-      </w:r>
-    </w:p>
-    <w:p>
-      <w:r>
-        <w:tab/>
-        <w:t>Etnografik yodgorliklar xalqning etnik va madaniy hayoti jarayonlarini aks etdiradi. Etnografiya bu tarix fanining tarmog’idir. Mazkur fan etnografik yodgorliklarni tadqiq qilish asosida qabilalar, xalqlar va millatlarning kelib chiqishi, tarqalishi, ular madaniyati va turmushini o’iza xos xususiyatlarini, tarixiy va madaniy-hayotiy aloqalarini o’rganadi.</w:t>
-      </w:r>
-    </w:p>
-    <w:p>
-      <w:r>
-        <w:tab/>
-        <w:t>Etnografik yodgorliklar quyidagi guruhlar bo’linadi:</w:t>
-      </w:r>
-    </w:p>
-    <w:p>
-      <w:r>
-        <w:t xml:space="preserve">-manzilgohlar, ularni tashqi ko’rinishi, uylari, turli xil inshoatlar, kundalik hayot predmetlari; </w:t>
-      </w:r>
-    </w:p>
-    <w:p>
-      <w:r>
-        <w:t xml:space="preserve">-mehnat qurollari va maxsulotlari; </w:t>
-      </w:r>
-    </w:p>
-    <w:p>
-      <w:r>
-        <w:t>-kiyimlar va taqinchoqlar;</w:t>
-      </w:r>
-    </w:p>
-    <w:p>
+        <w:t xml:space="preserve">haqidagi fikrlar namlik balansi, ya’ni yog‘in miqdori bilan shu iqlim sharoitidagi mumkin bo‘lgan bug‘lanish o‘rtasidagi nisbatga asoslanmog‘i lozim. </w:t>
+      </w:r>
+    </w:p>
+    <w:p>
+      <w:r>
+        <w:t>Dunyoning ko‘pgina punktlari uchun yillik yog‘in miqdori bilan mumkin bo‘lgan bug‘lanish nisbatini N. N. Ivanov hisoblab chiqdi va uni namlanish koeffistienti deb atadi. Namlanish koeffistienti 1 ga teng (uillik yog‘in miqdori mumkin bo‘lgan bug‘lanish miqdoriga barobar) bo‘lganda namlanish sharoiti optimal bo‘ladi. 1 dan kamayib borishi nam etishmasligini, 1 dan ortib borishi uning ortiqchaligini ko‘rsatadi.</w:t>
+      </w:r>
+    </w:p>
+    <w:p>
+      <w:r>
+        <w:t>Namlanish sharoitlari ham YEr yuzida zonallik xususiyatiga ega: ikkita maksimal nam (ekvatorial va qutb yoni), bitta minimum nam (subtropik) zona bor.</w:t>
+      </w:r>
+    </w:p>
+    <w:p>
+      <w:r>
+        <w:t>Aktiv namning miqdori geografik prostesslar — suv oqimi, nurash, tuproq hosil bo‘lishi, relefning ekzogen kuchlar ta’sirida o‘zgarishi, biostenozlar hayot faoliyatining intensivligi va xarakterini belgilaydigan ikkinchi omildir. SHuning uchun zonallikning iqlim omillari haqida fikr yuritilganda Quyosh energiyasi roli bilan atmosfera namining rolini bir-biridan ajratmaslik zarur, chunki bu ikki omil landshaftning bosh qa komponentlari zonalligiga birlikda ta’sir ko‘rsatadi.</w:t>
+      </w:r>
+    </w:p>
+    <w:p>
+      <w:r>
+        <w:t>Landshaftlarning issiqlik bilan ta’minlanish darajao» mazkur landshaftlardagi mavjud nam miqdoriga yoki aksincha nam bilan ta’minlanganlik darajasi mavjud issiqlik tastdoriga bog‘liqdir. Quyoshdan keladigan issiqlik energiyasi havoni isitish bilan birga namni bug‘latishga ham sarf bo‘ladi. Agar Er yuzining Quyosh nuri bilan bir xil miqdorda tushadigav ikki joyida nam miqdori turlicha bo‘lsa, bu joylarning issi^lik bilan ta’minlanish darajasi ham har xil bo‘ladi. Ekvatorial va tropik zonalarda kuzatiladigan termik anomaliyalarning sababi ham ana shunda. Eng yuqori temperaturalar Quyosh nuri eng ko‘p tushadigan ekvatorial zonada emas, aksincha, tropiklarda (20°—30° kengliklar oralig‘ida) kuzatiladi. Bunga sabab ekvatorial kengliklarda Quyosh znergiyasining katta qismi ko‘p miqdordagi namning bug‘lanishiga sarf bo‘ladi va bulut yuzasidan aks etib qaytib ketadi. Havo ko‘pincha ochiq bo‘ladigak quruq iqlimli tropiklarda esa atmosferaning turbulent qizishiga sarf bo‘ladi.</w:t>
+      </w:r>
+    </w:p>
+    <w:p>
+      <w:r>
+        <w:t>Iqlimning zonalligi gidrologik prostesslar va suv balansining zonalligida kuchli darajada aks etadi. Buni turli zonalarda joylashgan ba’zi daryo havzalari suv balansining asosiy ko‘rsatkichlar jadvalidan yaqqol ko‘rish mumkin .</w:t>
+      </w:r>
+    </w:p>
+    <w:p>
+      <w:r>
+        <w:t>Er osti (grunt) suvlarining zonalligi ancha yaxshi o‘rganilgan. Hozirgi vaqtda iqlim zonallik omillarining er osti suvlarining hosil bo‘lishi sharoitlariga, temperatura rejimiga, mineral va ion tarkibiga ta’sir etishi aniqlangan.</w:t>
+      </w:r>
+    </w:p>
+    <w:p>
+      <w:r>
+        <w:t xml:space="preserve">Tundrada er yuzasiga yaqin yotgan grunt suvlari kuchsiz minerallashgan (qattiq qoldig‘i 20—60 mg/l), tarkibi gidrokarbo1natlikremnozyomli ionlashgan organik moddalarga boy bo‘ladi,Taygada ham yer osti suvlari yog‘inlar hisobiga to‘yinadi, er yuzasiga yaqin joylashgan, suvi chuchuq (1 g/l gacha), organik moddalarga ancha boy, gidrokarbonatkalstiyli va kremnozyomli bo‘ladi. Tayga va tundrada yer osti suvlari harorati past, doimo muzloq. erlarda — manfiy, muzlagan holatda uchraydi. Urmondasht va dasht </w:t>
+      </w:r>
       <w:r>
         <w:lastRenderedPageBreak/>
-        <w:t>-hunarmandchilik va xalq amaliy san’ati predmetlari;</w:t>
-      </w:r>
-    </w:p>
-    <w:p>
-      <w:r>
-        <w:t>-diniy marosimlar, urf-odatlarda ishlatiladigan predmetlar.</w:t>
-      </w:r>
-    </w:p>
-    <w:p>
-      <w:r>
-        <w:tab/>
-        <w:t>O’lka tarixini o’rganish tadqiqod maqsadi va vazifalaridan kelib chiqib turlicha bilish mumkin, har bir tadqiqot turi ma’lum bir tartibda olib boriladi. O’lkashunoslik maqsadlarida ko’pincha ma’lum bir ko’chani, mavjeni yoki qishloqni tarixi o’rganiladi. Alohida ko’chani tarixini o’rganish quyidagi tartibda olib boriladi:</w:t>
-      </w:r>
-    </w:p>
-    <w:p>
-      <w:r>
-        <w:t xml:space="preserve">-ko’chaning yoki mavzening nomi, kelib chiqish tarixi; </w:t>
-      </w:r>
-    </w:p>
-    <w:p>
-      <w:r>
-        <w:t>-mazkur ko’chada sodir bo’lgan tarixiy voqealar;</w:t>
-      </w:r>
-    </w:p>
-    <w:p>
-      <w:r>
-        <w:t>-ko’chaning qurilish tarixi va rivojlanish istiqboli;</w:t>
-      </w:r>
-    </w:p>
-    <w:p>
-      <w:r>
-        <w:t>-ko’chada, qishloqda yoki mavzeda joylashgan sanoat korxonalari va turli xil tashkilotlarni vujudga kelish va rivojlanish tarixi;</w:t>
-      </w:r>
-    </w:p>
-    <w:p>
-      <w:r>
-        <w:t>- ayrim binolar va inshoatlar tarixi;</w:t>
-      </w:r>
-    </w:p>
-    <w:p>
-      <w:r>
-        <w:t>-mazkur ko’chada yashagan yoki yashayotgan mashhur va dongdor kishilar biografiyasi;</w:t>
-      </w:r>
-    </w:p>
-    <w:p>
-      <w:r>
-        <w:t>-ko’chada joylashgan tarixiy va madaniy yodgorliklar.</w:t>
-      </w:r>
-    </w:p>
-    <w:p>
-      <w:r>
-        <w:t>Arxeologik tadqiqotlar o’tkazish.</w:t>
-      </w:r>
-      <w:r>
-        <w:tab/>
-        <w:t>Arxeologiya tarix fanining asosiy tarmoqlaridan biri hisoblanadi. Mazkur fan insoniyatni qadimgi tarixini yozma manbalar keng tarqalgan davrgacha bo’lgan qismini o’rganadi. Insoniyatni qadimgi tarixini arxeologiya fani qadimgi manzilgohlarning, qal’alarning, uylarning, ustaxona va ishlab chiqarish korxonalarining, ibodatxonalar va dafn qilish inshoatlari qadimgi rasmlar qoldiqlari asosida o’rganadi. Mazkur yodgorliklar arxeologik qidiruv va qazilmalar yordamida o’rganiladi.</w:t>
-      </w:r>
-    </w:p>
-    <w:p>
-      <w:r>
-        <w:t>Arxeologik tadqiqotlar ikkita katta guruhga bo’linadi:</w:t>
-      </w:r>
-    </w:p>
-    <w:p>
-      <w:r>
-        <w:t>- dala ishlari. Dalada asosan arxeologik qidiruv va qazish ishlari ohirida hisobot yoziladi. Mazkur hisobotlar tarixiy manbaa hisoblanadi;</w:t>
-      </w:r>
-    </w:p>
-    <w:p>
-      <w:r>
-        <w:t>- tadqiqot jarayonida olingan ma’lumotlarni tahlil qilish ishlari.</w:t>
-      </w:r>
-    </w:p>
-    <w:p>
-      <w:r>
-        <w:t>Arxeologik tadqiqotlarning asosiy manbai bo’lib arxeologik yodgorliklar hisoblanadi.</w:t>
-      </w:r>
-    </w:p>
-    <w:p>
-      <w:r>
-        <w:t>Arxeologik yodgorliklarga quyidagilar kiradi: qadimgi odamlarni manzillari; qadimgi odamlarni doimiy turar joylari; qadimgi shaharchalar, shaharlar, qal’alar va saqlanish joylari; shaxtalar; ustaxonalar, qadimgi qabrlar; ibodat joylari va binolari; qoyalardagi  rasmlar, tasvirlar va yozuvlar, qadimgi inshoatlar (ko’priklar, to’g’onlar, kanallar, quduqlar), xazinalar (tangalar, turli xil taqinchoqlar).</w:t>
-      </w:r>
-    </w:p>
-    <w:p>
-      <w:r>
-        <w:t>Arxeologik qidiruv ishlari dalada olib boriladiganasosiy tadqiqot ishlari xisoblanadi. Arxeologik qidiruv ishlari tugagandan so’ng arxeologik qazish ishlari olib boriladi.</w:t>
-      </w:r>
-    </w:p>
-    <w:p>
-      <w:r>
-        <w:t>Arxeologik qidiruv ishlarining asosiy maqsadlaridan biri joydagi barcha arxeologik yodgorliklarnianiqlashdan iborat.</w:t>
-      </w:r>
-    </w:p>
-    <w:p>
+        <w:t>zonalarida yer osti suvlari to‘yinishi kamayadi, bug‘lanishga va oqib ketishga ko‘p sarflanadi, natijada uning sathi pasayadi, minerallanishi ortadi (3—4 g/l), ioni o‘zgaradi, organik moddalarga kambag‘allashadi, harorati nisbatan past bo‘ladi. CHala cho‘l va cho‘l zonalarida yer osti suvlarining yog‘inlardan to‘yinishi yanada kamayadi, temperaturasi nisbatan iliq, bug‘lanishga ko‘p suv sarf bo‘ladi, ta’mi sho‘r (5 g/l dan ortiq) va tarkibi xloritsulfatli, xloritnatriylidir.</w:t>
+      </w:r>
+    </w:p>
+    <w:p>
+      <w:r>
+        <w:t>Nam subtropik va tropiklarda er osti suvlari ko‘pincha yog‘inlar hisobiga to‘yinadi, chuchuk va iliq, ion tarkibi kremnezyomli, gidrokarbonatli bo‘ladi.</w:t>
+      </w:r>
+    </w:p>
+    <w:p>
+      <w:r>
+        <w:t>Erning geografik qobig‘i hamda landshaftlari hayotida muhim rol o‘ynovchi geoximik prostesslar ham zonallik xususiyatiga ega. Geoximik prostesslarning asosiy znergiya manbai Quyosh radiastiyasi va ko‘pchilik ximik reakstiyalar ro‘y beradigan muhit suv bo‘lganligi sababli geoximik prrstesslar, shu jumladan tog‘ jinslari va minerallarning erish sur’ati, oksidlanish va tiklanish reakstiyalari, eritmalarning tuproqdagi harakati, ximiyaviy elementlarning nurash po‘stidan chiqib ketishi va boshqalarda zonallik aks etadi. Misol tariqasida bir necha zonalardagi prostesslarni ko‘rib chiqaylik.</w:t>
+      </w:r>
+    </w:p>
+    <w:p>
+      <w:r>
+        <w:t>Arktika zonasida fizik nurash, ayniqsa sovuqdan nurash ustun turadi. Haroratning past bo‘lishi ximiyaviy reakstiyalarning rivojlanishiga to‘sqinlik qiladi. SHu sababli nurash po‘stida uncha o‘yogarmaydigan nuroq jinslar  ko‘pchilikni tashkil etadi.</w:t>
+      </w:r>
+    </w:p>
+    <w:p>
+      <w:r>
+        <w:t>Evrosiyoning mo‘tadil iliq va o‘rtacha nam iqlimli o‘rmonlar zonasida sovuqdan nurash zaiflashadi va ximiyaviy nurash ancha kuchli ro‘y beradi. Nurash po‘sti gilsimon, temirli nurash mahsulotlaridan (A2O3, SiO2, G‘e2O3 gidratlari aralashmasidan) iborat bo‘ladi. G‘ovak jinslarda nam yuqoridan pastga qarab harakat qiladi va ishqor moddalarni o‘zi bilan pastga olib tushib ketadi. Bu zona uchun xos bo‘lgan nordon podzol tuproqlarning A2 qatlamiga SiO2 to‘planadi va chala oksidlar (A2O3, G‘e2Oz) quyy qatlamlarga olib tushib ketiladi.</w:t>
+      </w:r>
+    </w:p>
+    <w:p>
+      <w:r>
+        <w:t>Nurash jarayonida chirindi kislotalarining roli katta bo‘ladi. Tuproqda vodorod, alyuminiy, temir, kremniy ko‘p bo‘ladi. Qalstiy bilan kamyob elementlar juda kam bo‘ladi, lekin ohaktosh er yuzasiga chiqib yotadigan joylarda kalstiy ko‘p bo‘lib, tup,   roq neytral yoki salgina ishqoriy reakstiyaga ega bo‘ladi va hokazo.</w:t>
+      </w:r>
+    </w:p>
+    <w:p>
+      <w:r>
+        <w:t>Geografik zonallik organik dunyoda yaqqol ifodalangan. Hatto landshaft zonalari ko‘pincha xarakterli o‘simlik tiplari nomi bilan ataladi. Zonallik o‘simlik va hayvonot dunyosining asosiy turlarining tarqalishida, biostenozlar strukturasida, ularning turlarga boyligi va xilmaxilligida hamda boshqa belgilarida o‘z aksini topadi.</w:t>
+      </w:r>
+    </w:p>
+    <w:p>
+      <w:r>
+        <w:t xml:space="preserve">O’simlik qoplami zonalarini xarakterlab o‘tirmay, Sovet Ittifoqining turli zonalarida o‘simlik massasining zapasi va o‘simliklarning unumdorligini ifodalaydigan ma’lumotlarnigina keltiramiz (2 va 3rasm). Bu miqdoriy ko‘rsatkichlar geografyk qonuniyatlarni ko‘rgazmali ifodalaydi. Turli geografik sharoitlardagi o‘simlik qoplamining    hosildorligini,uning fasliy dinamikasi, ximiyasi, strukturasini hisobga olgan holda o‘rganish muhim nazariy va amaliy </w:t>
+      </w:r>
       <w:r>
         <w:lastRenderedPageBreak/>
-        <w:t>Odatda bunday keng qamrovdagi arxeologik qidiruv ishlari joyda yirik qurilish ishlarini boshlanish munosabati olib boriladigan (GES, sanoat korxonasi, milioratsiya ishlari va x.k.).</w:t>
-      </w:r>
-    </w:p>
-    <w:p>
-      <w:r>
-        <w:t>O’rta Osiyoda qadimgi odamlari manzillarini qidirish qadimgi sug’orish tizimlari tarqalgan  joylarda olib boriladi. Chunki ko’pgina qadimgi manzilgohlar sug’orish tizimlari bo’ylab joylashadi.</w:t>
-      </w:r>
-    </w:p>
-    <w:p>
-      <w:r>
-        <w:t>Arxeologik yodgorlik topilgan taqdirda u quyidagi tartibda o’rganiladi: yodgorlikning mahalliy nomi; yodgorlik topilgan joyning nomi; yodgorlikn geografik joylanishi (eng yaqin qishloq, daryo, ko’l, yo’l, topografik punkt va x.k. nisbatan joylanishi). Har bir oreintirgacha bo’lgan azimut beriladi; yodgorlikning o’lchamlari aniqlanadi; madaniy qatlamni tarqalish chegarasi aniqlanadi; yodgorlikning hozirgi holati tasvirlanadi; madaniy qatlamidan o’ra kavlanadi va unda uchragan topilmalar har bir 20 sm qatlamdan olinadi; yodgorlik topilgan joyning ko’z bilan chamalab plani olinadi.</w:t>
-      </w:r>
-    </w:p>
-    <w:p>
-      <w:r>
-        <w:t>Aholi manzillarini arxeologik ovlash dalada olib boriladigan asosiy arxeologik ish hisoblanadi.</w:t>
-      </w:r>
-    </w:p>
-    <w:p>
-      <w:r>
-        <w:t>Manzillarda kavlash ishlari olib borishdan oldin aniq bir ob’ekt tanlab olinadi. Kavlashni boshlashdan oldin tadqiq qilinadigan yodgorlik joylashgan joyning plani tuziladi. Katta yodgorliklar qator kuzatish ishlari natijasida tadqiq qilinadi. Qazish 100 m2 maydonda olib boriladi. Qaziladigan joy tomonlari 2 m dan bo’lgan kvadratlarga bo’linadi. Shunday qilib har bir qazish 25 ta kvadratdan iborat bo’ladi. Kvadratlar shimoldan janub tomon raqamlanadi, g’arbdan sharqqa tomon esa harflar bilan belgilanadi.</w:t>
-      </w:r>
-    </w:p>
-    <w:p>
-      <w:r>
-        <w:t>Shundan so’ng tadqiqod ishlari quyidagi tartibda olib boriladi:</w:t>
-      </w:r>
-    </w:p>
-    <w:p>
-      <w:r>
-        <w:t>1. Qazish joyidan chuqurlikni o’lchash uchun nuqta tanlanadi. Mazkur nuqtadan qazish ishlari boshlangunga qadar barcha kvadratlarning burchaklarini chuqurligi aniqlanadi. Shunday qilib qazilma bo’ladigan joy yuzasi makronivelerlanadi. Qazish ishlari boshlanishdan avvalgi joy yuzasi hozirgi joy yuzasi deb ataladi.</w:t>
-      </w:r>
-    </w:p>
-    <w:p>
-      <w:r>
-        <w:t xml:space="preserve">2. Har bir qatlam uchun plan tuziladi va unda aniqlangan topilmalar belgilanadi va inshoatning qoldiqlari chiziladi. Topilmalar raqamlanadi va ularning ro’yxati planning yon tomoniga yozib qo’yiladi. Har bir topilma qaysi kvadratdan va qaysi chuqurlikdan topilgani yozib qo’yiladi. </w:t>
-      </w:r>
-    </w:p>
-    <w:p>
-      <w:r>
-        <w:t>3. Har bir topilma o’raladi, etiketka yopishtiriladi, etiketkadan yodgorlikning nomi, yili, raqami, kvadrat raqami, chuqurligi yozib qo’yiladi.</w:t>
-      </w:r>
-    </w:p>
-    <w:p>
-      <w:r>
-        <w:t>4. Kvadratlar orasida hajmi 20 sm bo’lgan devorlar qoldiriladi. Ular yordamida qazilma joyini stratigrafiyasi aniqlanadi. Kundalikda har bir qatlamning tavsifi beriladi.</w:t>
-      </w:r>
-    </w:p>
-    <w:p>
-      <w:r>
-        <w:t xml:space="preserve">Qabrlar quyidagi tartibda o’rganiladi: </w:t>
-      </w:r>
-    </w:p>
-    <w:p>
-      <w:r>
-        <w:t xml:space="preserve">1. Qabr topilgan joy plani tuziladi. Topilgan qabr plani juda ham to’la bo’lishi, har bir rel’ef elementi tasvirlangan bo’lmog’i lozim. Plan doimiy oreintirlarga bog’langan bo’lishi, ufq tomonlarga nisbatan joylanish aniqlangan bo’lmog’i, qabr nomi joylashgan tuman va </w:t>
+        <w:t>ahamiyatga ega, shuningdek, moddalarning biologik aylanma harakatinivao‘simliklarning tuproq hosil bo‘lishidagi hamda landshaftning rivojlanishidagi rolini tushunish uchun zarur.</w:t>
+      </w:r>
+    </w:p>
+    <w:p>
+      <w:r>
+        <w:t>V. V. Dokuchaev ko‘rsatib o‘tganidek, tuproq qoplamining zonalligi tuproq hosil qiluvchi tabiiy omillarning — iqlim, suv rejimi, organik dunyo hamda geoximik prostesslarning zonal o‘zgarishi bilan bevosita bog‘langandkr.</w:t>
+      </w:r>
+    </w:p>
+    <w:p>
+      <w:r>
+        <w:t>Geografik qobiqdagi zonallik xususiyatlarining belgilari cho‘kindi tog‘ jinslari komplekslarining tarkib topishida ham ko‘rinadi. Iliq iqlim sharoitida odatda tuzlar, qizil qumtoshlar, marjon ohaktoshlari, boksitlar yotqiziladi. Sernam iqlimda tipik gil jinslar — kaolinlar, quruq iqlim sharoitida lyosslar, qizil rangli cho‘kindi jinslar, turli tuzlar to‘planadi va hokazo.</w:t>
+      </w:r>
+    </w:p>
+    <w:p>
+      <w:r>
+        <w:t>N. M. Straxov cho‘kindi jinslar hosil bo‘lish sharoitini to‘rtta tipga bo‘ladi; gumid, muzlik, arid va effuzivcho‘kindi tiplari .</w:t>
+      </w:r>
+    </w:p>
+    <w:p>
+      <w:r>
+        <w:t>Er yuzasining relefi odatda endogen hamda ekzogen kuchlarning birgalikda ta’sir etishi natijasida vujudga keladi. Endogen kuchlar geografik zonallik qonuniyatiga bo‘ysunmaydi. Lekin ekzogen kuchlar o‘zida zonallik xususiyatlarini to‘liq aks ettiradi. Ana shuning uchun ham relef shakllari, ayniqsa morfoskulptura shakllarida (vodiylar, botiqlar, qoyalar, jarliklar va hokazolarda) zonallik belgilari ko‘rinadi.</w:t>
+      </w:r>
+    </w:p>
+    <w:p>
+      <w:r>
+        <w:t>CHala cho‘l va cho‘l zonalarida o‘simlik siyrak, nam kam bo‘lganligidan shamol faoliyatida hosil bo‘lgan relef shakllari— qum do‘nglari, eol chuqurliklari, qo‘ziqorinsimon qoyalar, tosh ustunlar, shamol yo‘laklari mavjudki, bular relefning faqat zonal shakllaridir. Muz ishi natijasida hosil bo‘lgan morena do‘nglari, qo‘y peshonalar, trog vodiylari, ozlar, zandra tekisliklari va boshqalar ham zonallik xususiyatiga ega.</w:t>
+      </w:r>
+    </w:p>
+    <w:p>
+      <w:r>
+        <w:t>YOg‘in miqdori, havo harorati, yer yuzasidagi o‘simlik va tuproq qoplami, yer po‘stining yuza qismida tarqalgan cho‘kindi tog‘ , jinslar bilan bevosita bog‘liq bo‘lgan er osti suvlarining mi : neralogik tarkibi, oqim rejimi, fizik holati, harorati, sathi va boshqa xususiyatlarida ham geografik zonallik aks etadi. Masalan, mo‘tadil mintaqa o‘rmonlarida grunt suvlari chuchuk bo‘lib, pastga tomon harakat qilsa, qurg‘oqchil cho‘l va chala cho‘llarda ko‘pincha sho‘r bo‘lib, yuqoriga tomon harakat qiladi, yoki bo‘lmasa, cho‘llarda (Qoraqum va Qizilqumda) 20° temperaturali yer osti suvlari bir necha o‘n metr chuqurlikda yotsa, G‘arbiy Sibirning janubida 650—700 metr chuqurlikda, YAkutiyada 900 metr chuqurlikda uchraydi.</w:t>
+      </w:r>
+    </w:p>
+    <w:p>
+      <w:r>
+        <w:t xml:space="preserve">Tabiiy chegarasi aniq ifodalanmagan, doimiy ravishda aralashib turadigan va asosan bir xil modda (suv)dan iborat bo‘lgan okeanlarda ham zonallik mavjud. Okeanlarning turli joylariga Quyosh nuri turli burchak ostida tushadi hamda o‘rta hisobda 100 metr chuqurlikkacha kirib boradi. SHu sababli okeanlardagi zonallik quruqlikdagi zonallikdan farq qiladi va asosan suv temperaturasining o‘zgarishida, sho‘rlikda, suvning gaz tarkibida, suv dinamikasida, organik dunyosida ko‘proq namoyon bo‘ladi. S. V. Qalesnik dunyo okeanida 8 ta zonani ajratib ko‘rsatadi: SHimoliy muz dengizlar zonasi, shimoliy muz mo‘‘tadil zona, shimoliy passat oqimlary zonasi, marjonli dengizlar zonasi, janubiy passat </w:t>
       </w:r>
       <w:r>
         <w:lastRenderedPageBreak/>
-        <w:t xml:space="preserve">viloyati yozilgan etiketga yoki taxtacha bo’lmog’i lozim.  Qabr plani odatda 1:20 yoki 1:40 masshtabda tuziladi. </w:t>
-      </w:r>
-    </w:p>
-    <w:p>
-      <w:r>
-        <w:t xml:space="preserve">2. Qazish ishlari boshlanishdan oldin, qidiruv zovuri kovlanadi. Qidiruv zovurining kengligi 2 m bo’ladi. Qidiruv zovuri o’lchami 2x2m bo’lgan kvadratlarga bo’lingan bo’ladi. Kvadratlar raqamlanadi. Mazkur zovurlar planda tasvirlanadi. Agar qabr karer bilan buzilgan bo’lsa zovurni karer devori bo’ylab qaziladi. Karer devorida qadimgi qabrning qoldiqlari ko’rinib turishi mumkin. zovur qabrning laxatini ko’rish chuqurligigacha kovlanadi. </w:t>
-      </w:r>
-    </w:p>
-    <w:p>
-      <w:r>
-        <w:t xml:space="preserve">3. Qabr laxati topilgandan so’ng kvadratsimon chuqur qaziladi (o’lchami 2x2m) va har kvadart raqamlanadi. Chuqurlik qazilayotgan joydan qabr topulguncha qatlamlar kovlab olinadi. Shundan so’ng qabrdagi alohida dafnalar tadqiq qilinadi. Qadimgi qabristonlardagi qabrlar orasidagi joylardan ko’pincha qadimgi inshoatlar qoldiqlari topiladi. Ular asosan qabr to’siqlari, nazr qilingan narsalar qoldiqlaridan iborat bo’ladi. Ularning barchasi qabr planiga tushirilishi lozim. </w:t>
-      </w:r>
-    </w:p>
-    <w:p>
-      <w:r>
-        <w:t xml:space="preserve">4. Qabrni ochish jarayoni to’la va har tomonlama kundalikda yozilishi lozim. Qabr chizmasida qabr laxatning chegaralari tushirilishi zarur, laxatning tubida esa dafn qilingan odam suyaklari yoki suyaklar to’plami tasvirlanadi. Odatda dafn qilishda juda ko’p jixozlar ham ko’miladi. Ularning kiyimlarning metall qisimlari va alohida buyumlardan iborat bo’ladi. Chizmada har bir topilmaning joyi belgilanadi va raqamlanadi. </w:t>
-      </w:r>
-    </w:p>
-    <w:p>
-      <w:r>
-        <w:t xml:space="preserve">Lahatdan barcha topilmalar olingandan so’ng, dafn qilingan odamning suyaklari olinadi, agar u juda yaxshi saqlangan bo’lsa paleoantropologlarga beriladi. Har bir suyakni tadqiq qilish davomida u albatta foto rasmga olinishi lozim. Har suyakni rasmga olayotganda suyak yoniga «Shimol-janub»ni ko’rsatadigan reyka qo’yilishi lozim. </w:t>
-      </w:r>
-    </w:p>
-    <w:p>
-      <w:r>
-        <w:t>5. Qo’rg’onli qabralar bronza davridan o’rta asrlarni ohirigacha bo’lgan davrlarda keng tarqalgan. Qo’rg’onli qabrlar quyidagi tartibda o’rganiladi:</w:t>
-      </w:r>
-    </w:p>
-    <w:p>
-      <w:r>
-        <w:t>- dastlab qo’rg’onli qabrlarni planini tuzish lozim. Planda qo’rg’onli qabrlarning soni va o’lchamlari ko’rsatilgan bo’lmog’i lozim;</w:t>
-      </w:r>
-    </w:p>
-    <w:p>
-      <w:r>
-        <w:t>- har bir qo’rg’onning diammetri  aniqlanadi va qo’rg’on  atrofidagi  xandak yoki zovurning (agar  bo’lsa) tasviri tushiriladi. Plan ufq tomonlarga nisbatan oreintirlanadi;</w:t>
-      </w:r>
-    </w:p>
-    <w:p>
-      <w:r>
-        <w:t>- Har bir qo’rg’onning qazish ishlari uning tepasidagi tuproqni tadqiq qilish bilan boshlanadi. Agar qo’rg’onni planni 1:500, 1:1000 masshtabda tuzilgan bo’lsa, tekshirilayotgan qabr plani 1:30, 1:50 masshtabda tuziladi. Qazish ishlari boshlanishdan oldin qo’rg’onning tepasi (eng baland joylari) aniqlanadi, va mazkur nuqtaga nisbatan barcha chuqurlik o’lchovlari olib boriladi.</w:t>
-      </w:r>
-    </w:p>
-    <w:p>
-      <w:r>
-        <w:t>- Qo’rg’on ustidagi laxat va undagi topilmalar aniqlangandan so’ng, laxat plani 1:10 masshatabda tuziladi. Ushbu planga laxatdagi odam suyagi va uning narsalari tushiriladi. Laxatdagi odam suyagi ufq tomonlariga nisbatan oreintirlangan bo’lmog’i lozim;</w:t>
-      </w:r>
-    </w:p>
-    <w:p>
-      <w:r>
-        <w:lastRenderedPageBreak/>
-        <w:t xml:space="preserve">- agar qo’rg’on ostidagi laxatda murda kudirilgan bo’lsa, planda u ko’rsatilgan bo’lishi lozim (murda laxatdami yoki boshqa yerda kuydirilganmi), kuygan suyaklar to’plangan joy, hok solingan idish, va jixozlar ham planda tasvirlanadi. </w:t>
-      </w:r>
-    </w:p>
-    <w:p>
-      <w:r>
-        <w:t>Yuqorida qabrlarni arxeologik o’rganishni umumiy metodik tomonlari beriladi. Aslida har bir arxeologik yodgorlik alohida yondashishni talab qiladi.</w:t>
-      </w:r>
-    </w:p>
-    <w:p>
-      <w:r>
-        <w:t>O’lka tarixini o’rganib bo’lgandan so’ng, hisobot tuziladi. Mazkur hisobotda qo’yidagi holatlar hisobga olinishi zarur:</w:t>
-      </w:r>
-    </w:p>
-    <w:p>
-      <w:r>
-        <w:t>1. O’lka yoki mahalliy joy tarixi mamlakatdagi tarixiy voqealar bilan qanday bog’langan va lurani umumtarixiy joylarini o’rni va axamiyati qanday.</w:t>
-      </w:r>
-    </w:p>
-    <w:p>
-      <w:r>
-        <w:t>2. O’lka yoki joy tarixidagi voqealar va dalillar qanday o’ziga xos xususiyatlarga ega, ularning o’ziga xos xususiyatlari nimalarda namoyon bo’ladi. Mazkur masala umumdavlat miqiyosidagi tarixiy voqealarni o’ziga yoki maxalliy joy tarixidagi tarixiy voqealar bilan solishtirish asosida xal qilinadi.</w:t>
-      </w:r>
-    </w:p>
-    <w:p>
-      <w:r>
-        <w:t>3. O’lka yoki joy tarixidagi o’ziga xosligini qanday omillar, sabablar va sharoitlar bilan asoslash mumkin.</w:t>
+        <w:t>oqimlari zonasi, dengiz preriyalari zonasi, janubiy okean o‘rta zonasi, janubiy muz dengizlari zonasi .</w:t>
+      </w:r>
+    </w:p>
+    <w:p>
+      <w:r>
+        <w:t>Geografik zonallik atmosferaning faqat troposfera qismida yaqqol ifodalangan va yuqoriga tomon ko‘tarilgan sari zonal tafovutlar yo‘qolib boradi. Bunga sabab shuki, havoning quyi qatlamlari bevosita quyosh nuridan emas balki yer yuzasi vositasida isiydi. SHuning uchun ham yer yuzasi iqlim sharoitidagi zonal tafovutlar troposferada aks etadi.</w:t>
+      </w:r>
+    </w:p>
+    <w:p>
+      <w:r>
+        <w:t>SHunday qilib, zonallik geografik qobiqning o‘ziga xos qonuniyati bo‘lib, u er sharining faqat shu qismnda bevosita yoki bavosita namoyon bo‘ladi.</w:t>
+      </w:r>
+    </w:p>
+    <w:p>
+      <w:r>
+        <w:t>A. A. Grigorev bilan M. I. Budiko geografik zonallikning davriy qonunini ishlab chiqib, zonallik hodisasining fizik hamda miqdoriy zaminini aniqlashdi. Bu bilan ular zonallik masalasini hal qilishda tubdan yangi yo‘l tutishdi.</w:t>
+      </w:r>
+    </w:p>
+    <w:p>
+      <w:r>
+        <w:t>Geografik zonallik davriy qonuni o‘zaro bog‘langan uchta omil asosida ishlab chiqildi: 1) YEr yuzasining yillik radiastiya balansi, ya’ni muayyan joydagi issiqlik kelimi bilan ketimi o‘rtasidagi farq; 2) yillik yog‘inlarning umumiy miqdori; 3) mana shu ikki omil nisbatidan kelib chiqadigan qurg‘oqchilik k radiastiya indeksi. Bu  K. formulasi bilan aniqlanadi. Bunda K — qurg‘oqchilik indeksi, L — bug‘lanishning yashirin energiyasi,  R— radiastiya balansi, r — har bir sm2 yuzaga tushadigan yillik issiqlik miqdori. Ana shu formula bilan aniqlangan K ning kattaligi turli geografik mintaqalarda bir xil bo‘lishi mumkin, bunda u landshaft zonasining tipini bildiradi. YA ning miqdori zonaning xarakteri va qiyofasini bildiradi. Masalan, K ning kattaligi 1 dan 2 gacha bo‘lganda mo‘tadil mintaqa dashti, subtropik dasht, quruq savanna zonalari bo‘lishi mumkin.</w:t>
+      </w:r>
+    </w:p>
+    <w:p>
+      <w:r>
+        <w:t>Bu zonalarning xarakteri hamda qiyofasi radiastiya balansiga (YA) bog‘liq; agar R = 50 kkal/sm2 bo‘lsa, mo‘tadil mintaqa dashtlari, 50 dan 75 kkal/sm2 gacha bo‘lsa, subtropik dashtlar 75 dan ortiq bo‘lsa, tropik dashtlar, quruq savannalar hosil bo‘ladi va hokazo.</w:t>
+      </w:r>
+    </w:p>
+    <w:p>
+      <w:r>
+        <w:t>M. I. Budiko va A. A. Grigorevning bu ishi, birinchidan, zonallikning davriylik xususiyatini ko‘rsatadi, ikkinchidan landshaft zonalari chegaralarini o‘tkazish uchun amal qilish mumkin bo‘lgan miqdoriy ko‘rsatkichlarni beradi.</w:t>
       </w:r>
     </w:p>
     <w:p/>
@@ -881,7 +661,7 @@
     <w:link w:val="10"/>
     <w:uiPriority w:val="9"/>
     <w:qFormat/>
-    <w:rsid w:val="004D3835"/>
+    <w:rsid w:val="00142473"/>
     <w:pPr>
       <w:keepNext/>
       <w:keepLines/>
@@ -904,7 +684,7 @@
     <w:semiHidden/>
     <w:unhideWhenUsed/>
     <w:qFormat/>
-    <w:rsid w:val="004D3835"/>
+    <w:rsid w:val="00142473"/>
     <w:pPr>
       <w:keepNext/>
       <w:keepLines/>
@@ -927,7 +707,7 @@
     <w:semiHidden/>
     <w:unhideWhenUsed/>
     <w:qFormat/>
-    <w:rsid w:val="004D3835"/>
+    <w:rsid w:val="00142473"/>
     <w:pPr>
       <w:keepNext/>
       <w:keepLines/>
@@ -950,7 +730,7 @@
     <w:semiHidden/>
     <w:unhideWhenUsed/>
     <w:qFormat/>
-    <w:rsid w:val="004D3835"/>
+    <w:rsid w:val="00142473"/>
     <w:pPr>
       <w:keepNext/>
       <w:keepLines/>
@@ -973,7 +753,7 @@
     <w:semiHidden/>
     <w:unhideWhenUsed/>
     <w:qFormat/>
-    <w:rsid w:val="004D3835"/>
+    <w:rsid w:val="00142473"/>
     <w:pPr>
       <w:keepNext/>
       <w:keepLines/>
@@ -994,7 +774,7 @@
     <w:semiHidden/>
     <w:unhideWhenUsed/>
     <w:qFormat/>
-    <w:rsid w:val="004D3835"/>
+    <w:rsid w:val="00142473"/>
     <w:pPr>
       <w:keepNext/>
       <w:keepLines/>
@@ -1017,7 +797,7 @@
     <w:semiHidden/>
     <w:unhideWhenUsed/>
     <w:qFormat/>
-    <w:rsid w:val="004D3835"/>
+    <w:rsid w:val="00142473"/>
     <w:pPr>
       <w:keepNext/>
       <w:keepLines/>
@@ -1038,7 +818,7 @@
     <w:semiHidden/>
     <w:unhideWhenUsed/>
     <w:qFormat/>
-    <w:rsid w:val="004D3835"/>
+    <w:rsid w:val="00142473"/>
     <w:pPr>
       <w:keepNext/>
       <w:keepLines/>
@@ -1061,7 +841,7 @@
     <w:semiHidden/>
     <w:unhideWhenUsed/>
     <w:qFormat/>
-    <w:rsid w:val="004D3835"/>
+    <w:rsid w:val="00142473"/>
     <w:pPr>
       <w:keepNext/>
       <w:keepLines/>
@@ -1104,7 +884,7 @@
     <w:basedOn w:val="a0"/>
     <w:link w:val="1"/>
     <w:uiPriority w:val="9"/>
-    <w:rsid w:val="004D3835"/>
+    <w:rsid w:val="00142473"/>
     <w:rPr>
       <w:rFonts w:asciiTheme="majorHAnsi" w:eastAsiaTheme="majorEastAsia" w:hAnsiTheme="majorHAnsi" w:cstheme="majorBidi"/>
       <w:color w:val="0F4761" w:themeColor="accent1" w:themeShade="BF"/>
@@ -1118,7 +898,7 @@
     <w:link w:val="2"/>
     <w:uiPriority w:val="9"/>
     <w:semiHidden/>
-    <w:rsid w:val="004D3835"/>
+    <w:rsid w:val="00142473"/>
     <w:rPr>
       <w:rFonts w:asciiTheme="majorHAnsi" w:eastAsiaTheme="majorEastAsia" w:hAnsiTheme="majorHAnsi" w:cstheme="majorBidi"/>
       <w:color w:val="0F4761" w:themeColor="accent1" w:themeShade="BF"/>
@@ -1132,7 +912,7 @@
     <w:link w:val="3"/>
     <w:uiPriority w:val="9"/>
     <w:semiHidden/>
-    <w:rsid w:val="004D3835"/>
+    <w:rsid w:val="00142473"/>
     <w:rPr>
       <w:rFonts w:eastAsiaTheme="majorEastAsia" w:cstheme="majorBidi"/>
       <w:color w:val="0F4761" w:themeColor="accent1" w:themeShade="BF"/>
@@ -1146,7 +926,7 @@
     <w:link w:val="4"/>
     <w:uiPriority w:val="9"/>
     <w:semiHidden/>
-    <w:rsid w:val="004D3835"/>
+    <w:rsid w:val="00142473"/>
     <w:rPr>
       <w:rFonts w:eastAsiaTheme="majorEastAsia" w:cstheme="majorBidi"/>
       <w:i/>
@@ -1160,7 +940,7 @@
     <w:link w:val="5"/>
     <w:uiPriority w:val="9"/>
     <w:semiHidden/>
-    <w:rsid w:val="004D3835"/>
+    <w:rsid w:val="00142473"/>
     <w:rPr>
       <w:rFonts w:eastAsiaTheme="majorEastAsia" w:cstheme="majorBidi"/>
       <w:color w:val="0F4761" w:themeColor="accent1" w:themeShade="BF"/>
@@ -1172,7 +952,7 @@
     <w:link w:val="6"/>
     <w:uiPriority w:val="9"/>
     <w:semiHidden/>
-    <w:rsid w:val="004D3835"/>
+    <w:rsid w:val="00142473"/>
     <w:rPr>
       <w:rFonts w:eastAsiaTheme="majorEastAsia" w:cstheme="majorBidi"/>
       <w:i/>
@@ -1186,7 +966,7 @@
     <w:link w:val="7"/>
     <w:uiPriority w:val="9"/>
     <w:semiHidden/>
-    <w:rsid w:val="004D3835"/>
+    <w:rsid w:val="00142473"/>
     <w:rPr>
       <w:rFonts w:eastAsiaTheme="majorEastAsia" w:cstheme="majorBidi"/>
       <w:color w:val="595959" w:themeColor="text1" w:themeTint="A6"/>
@@ -1198,7 +978,7 @@
     <w:link w:val="8"/>
     <w:uiPriority w:val="9"/>
     <w:semiHidden/>
-    <w:rsid w:val="004D3835"/>
+    <w:rsid w:val="00142473"/>
     <w:rPr>
       <w:rFonts w:eastAsiaTheme="majorEastAsia" w:cstheme="majorBidi"/>
       <w:i/>
@@ -1212,7 +992,7 @@
     <w:link w:val="9"/>
     <w:uiPriority w:val="9"/>
     <w:semiHidden/>
-    <w:rsid w:val="004D3835"/>
+    <w:rsid w:val="00142473"/>
     <w:rPr>
       <w:rFonts w:eastAsiaTheme="majorEastAsia" w:cstheme="majorBidi"/>
       <w:color w:val="272727" w:themeColor="text1" w:themeTint="D8"/>
@@ -1225,7 +1005,7 @@
     <w:link w:val="a4"/>
     <w:uiPriority w:val="10"/>
     <w:qFormat/>
-    <w:rsid w:val="004D3835"/>
+    <w:rsid w:val="00142473"/>
     <w:pPr>
       <w:spacing w:after="80" w:line="240" w:lineRule="auto"/>
       <w:contextualSpacing/>
@@ -1243,7 +1023,7 @@
     <w:basedOn w:val="a0"/>
     <w:link w:val="a3"/>
     <w:uiPriority w:val="10"/>
-    <w:rsid w:val="004D3835"/>
+    <w:rsid w:val="00142473"/>
     <w:rPr>
       <w:rFonts w:asciiTheme="majorHAnsi" w:eastAsiaTheme="majorEastAsia" w:hAnsiTheme="majorHAnsi" w:cstheme="majorBidi"/>
       <w:spacing w:val="-10"/>
@@ -1259,7 +1039,7 @@
     <w:link w:val="a6"/>
     <w:uiPriority w:val="11"/>
     <w:qFormat/>
-    <w:rsid w:val="004D3835"/>
+    <w:rsid w:val="00142473"/>
     <w:pPr>
       <w:numPr>
         <w:ilvl w:val="1"/>
@@ -1278,7 +1058,7 @@
     <w:basedOn w:val="a0"/>
     <w:link w:val="a5"/>
     <w:uiPriority w:val="11"/>
-    <w:rsid w:val="004D3835"/>
+    <w:rsid w:val="00142473"/>
     <w:rPr>
       <w:rFonts w:eastAsiaTheme="majorEastAsia" w:cstheme="majorBidi"/>
       <w:color w:val="595959" w:themeColor="text1" w:themeTint="A6"/>
@@ -1294,7 +1074,7 @@
     <w:link w:val="22"/>
     <w:uiPriority w:val="29"/>
     <w:qFormat/>
-    <w:rsid w:val="004D3835"/>
+    <w:rsid w:val="00142473"/>
     <w:pPr>
       <w:spacing w:before="160"/>
       <w:jc w:val="center"/>
@@ -1310,7 +1090,7 @@
     <w:basedOn w:val="a0"/>
     <w:link w:val="21"/>
     <w:uiPriority w:val="29"/>
-    <w:rsid w:val="004D3835"/>
+    <w:rsid w:val="00142473"/>
     <w:rPr>
       <w:i/>
       <w:iCs/>
@@ -1322,7 +1102,7 @@
     <w:basedOn w:val="a"/>
     <w:uiPriority w:val="34"/>
     <w:qFormat/>
-    <w:rsid w:val="004D3835"/>
+    <w:rsid w:val="00142473"/>
     <w:pPr>
       <w:ind w:left="720"/>
       <w:contextualSpacing/>
@@ -1333,7 +1113,7 @@
     <w:basedOn w:val="a0"/>
     <w:uiPriority w:val="21"/>
     <w:qFormat/>
-    <w:rsid w:val="004D3835"/>
+    <w:rsid w:val="00142473"/>
     <w:rPr>
       <w:i/>
       <w:iCs/>
@@ -1347,7 +1127,7 @@
     <w:link w:val="aa"/>
     <w:uiPriority w:val="30"/>
     <w:qFormat/>
-    <w:rsid w:val="004D3835"/>
+    <w:rsid w:val="00142473"/>
     <w:pPr>
       <w:pBdr>
         <w:top w:val="single" w:sz="4" w:space="10" w:color="0F4761" w:themeColor="accent1" w:themeShade="BF"/>
@@ -1368,7 +1148,7 @@
     <w:basedOn w:val="a0"/>
     <w:link w:val="a9"/>
     <w:uiPriority w:val="30"/>
-    <w:rsid w:val="004D3835"/>
+    <w:rsid w:val="00142473"/>
     <w:rPr>
       <w:i/>
       <w:iCs/>
@@ -1380,7 +1160,7 @@
     <w:basedOn w:val="a0"/>
     <w:uiPriority w:val="32"/>
     <w:qFormat/>
-    <w:rsid w:val="004D3835"/>
+    <w:rsid w:val="00142473"/>
     <w:rPr>
       <w:b/>
       <w:bCs/>
